--- a/final stuff/Answers.docx
+++ b/final stuff/Answers.docx
@@ -7,6 +7,29 @@
         <w:t>Jonathan Baird</w:t>
       </w:r>
     </w:p>
+    <w:p>
+      <w:r>
+        <w:t xml:space="preserve">Below git link includes all code and this doc. I tried changing all the extensions but since this assignment is in 3 different languages I didn’t want to go through and rename every file to indicate its language in the name so </w:t>
+      </w:r>
+      <w:proofErr w:type="spellStart"/>
+      <w:r>
+        <w:t>heres</w:t>
+      </w:r>
+      <w:proofErr w:type="spellEnd"/>
+      <w:r>
+        <w:t xml:space="preserve"> the link instead. </w:t>
+      </w:r>
+    </w:p>
+    <w:p>
+      <w:hyperlink r:id="rId4" w:history="1">
+        <w:r>
+          <w:rPr>
+            <w:rStyle w:val="Hyperlink"/>
+          </w:rPr>
+          <w:t>https://github.com/jakdax99rb/Programming-Language-Concepts/tree/master/final%20stuff </w:t>
+        </w:r>
+      </w:hyperlink>
+    </w:p>
     <w:p/>
     <w:p>
       <w:r>
@@ -34,7 +57,7 @@
         <w:tab/>
         <w:t xml:space="preserve">Operator precedence from </w:t>
       </w:r>
-      <w:hyperlink r:id="rId4" w:history="1">
+      <w:hyperlink r:id="rId5" w:history="1">
         <w:r>
           <w:rPr>
             <w:rStyle w:val="Hyperlink"/>
@@ -286,6 +309,7 @@
     </w:p>
     <w:p>
       <w:r>
+        <w:lastRenderedPageBreak/>
         <w:tab/>
         <w:t>P = a = 1;b=1</w:t>
       </w:r>
@@ -309,7 +333,6 @@
     </w:p>
     <w:p>
       <w:r>
-        <w:lastRenderedPageBreak/>
         <w:t xml:space="preserve">If I and B then S then I is true because the statement inside of the while loop never has the opportunity to increase b past n+1 since the loop ends at b = n, b is then incremented by one giving it the value of n+1. </w:t>
       </w:r>
     </w:p>
@@ -887,7 +910,7 @@
       <w:r>
         <w:t>Sources on rust(</w:t>
       </w:r>
-      <w:hyperlink r:id="rId5" w:history="1">
+      <w:hyperlink r:id="rId6" w:history="1">
         <w:r>
           <w:rPr>
             <w:rStyle w:val="Hyperlink"/>
@@ -898,7 +921,7 @@
       <w:r>
         <w:t xml:space="preserve">, </w:t>
       </w:r>
-      <w:hyperlink r:id="rId6" w:history="1">
+      <w:hyperlink r:id="rId7" w:history="1">
         <w:r>
           <w:rPr>
             <w:rStyle w:val="Hyperlink"/>
@@ -909,7 +932,7 @@
       <w:r>
         <w:t xml:space="preserve">, </w:t>
       </w:r>
-      <w:hyperlink r:id="rId7" w:history="1">
+      <w:hyperlink r:id="rId8" w:history="1">
         <w:r>
           <w:rPr>
             <w:rStyle w:val="Hyperlink"/>
@@ -1064,6 +1087,7 @@
     <w:lsdException w:name="HTML Sample" w:semiHidden="1" w:unhideWhenUsed="1"/>
     <w:lsdException w:name="HTML Typewriter" w:semiHidden="1" w:unhideWhenUsed="1"/>
     <w:lsdException w:name="HTML Variable" w:semiHidden="1" w:unhideWhenUsed="1"/>
+    <w:lsdException w:name="Normal Table" w:semiHidden="1" w:unhideWhenUsed="1"/>
     <w:lsdException w:name="annotation subject" w:semiHidden="1" w:unhideWhenUsed="1"/>
     <w:lsdException w:name="No List" w:semiHidden="1" w:unhideWhenUsed="1"/>
     <w:lsdException w:name="Outline List 1" w:semiHidden="1" w:unhideWhenUsed="1"/>
@@ -1110,8 +1134,10 @@
     <w:lsdException w:name="Table Subtle 2" w:semiHidden="1" w:unhideWhenUsed="1"/>
     <w:lsdException w:name="Table Web 1" w:semiHidden="1" w:unhideWhenUsed="1"/>
     <w:lsdException w:name="Table Web 2" w:semiHidden="1" w:unhideWhenUsed="1"/>
+    <w:lsdException w:name="Table Web 3" w:semiHidden="1" w:unhideWhenUsed="1"/>
     <w:lsdException w:name="Balloon Text" w:semiHidden="1" w:unhideWhenUsed="1"/>
     <w:lsdException w:name="Table Grid" w:uiPriority="39"/>
+    <w:lsdException w:name="Table Theme" w:semiHidden="1" w:unhideWhenUsed="1"/>
     <w:lsdException w:name="Placeholder Text" w:semiHidden="1"/>
     <w:lsdException w:name="No Spacing" w:uiPriority="1" w:qFormat="1"/>
     <w:lsdException w:name="Light Shading" w:uiPriority="60"/>
